--- a/target/openchainspec-1.0_disclaimer_rev1.docx
+++ b/target/openchainspec-1.0_disclaimer_rev1.docx
@@ -561,7 +561,7 @@
         <w:jc w:val="both"/>
       </w:pPr>
       <w:r>
-        <w:t xml:space="preserve">Section 2에서는 설명서 전체에 걸쳐서 사용되는 주요 용어의 정의를 소개한다. Section 3에서는 각 설명서 요구사항을 나타내는데, 각 요구사항에 대해 하나 혹은 그 이상의 검증 결과물 목록을 제시한다. 이들은 어떤 요구사항이 총족된 것으로 인정되기 위해 필요한 증거이다. 어떤 프로그램이 모든 요구사항을 충족한다면, 그 프로그램은 이 설명서 version 1.0에 따라 OpenChain 준수 프로그램으로 인정될 것이다.</w:t>
+        <w:t xml:space="preserve">Section 2에서는 설명서 전체에 걸쳐서 사용되는 주요 용어의 정의를 소개한다. Section 3에서는 각 설명서 요구사항을 나타내는데, 각 요구사항에 대해 하나 혹은 그 이상의 검증 결과물 목록을 제시한다. 이들은 어떤 요구사항이 충족된 것으로 인정되기 위해 필요한 증거이다. 어떤 프로그램이 모든 요구사항을 충족한다면, 그 프로그램은 이 설명서 version 1.0에 따라 OpenChain 준수 프로그램으로 인정될 것이다.</w:t>
       </w:r>
     </w:p>
     <w:p>
@@ -673,7 +673,7 @@
         <w:t xml:space="preserve">OpenChain 준수 프로그램 </w:t>
       </w:r>
       <w:r>
-        <w:t xml:space="preserve">– 이 설명서의 모든 요구사항을 충족하하는 프로그램.</w:t>
+        <w:t xml:space="preserve">– 이 설명서의 모든 요구사항을 충족하는 프로그램.</w:t>
       </w:r>
     </w:p>
     <w:p>
@@ -1640,7 +1640,7 @@
         <w:rPr>
           <w:b/>
         </w:rPr>
-        <w:t xml:space="preserve">공급 대상 Software 내의 다른 Component와 상호 작용하면서,  상호충돌하는 라이선스가 적용되는 FOSS 혹은 다른 Software를 포함하는 경우</w:t>
+        <w:t xml:space="preserve">공급 대상 Software 내의 다른 Component와 상호 작용하면서, 상호 충돌하는 라이선스가 적용되는 FOSS 혹은 다른 Software를 포함하는 경우</w:t>
       </w:r>
     </w:p>
     <w:p>

--- a/target/openchainspec-1.0_disclaimer_rev1.docx
+++ b/target/openchainspec-1.0_disclaimer_rev1.docx
@@ -97,7 +97,7 @@
           <w:color w:val="1F487C"/>
           <w:sz w:val="40"/>
         </w:rPr>
-        <w:t xml:space="preserve">Version 1.0</w:t>
+        <w:t xml:space="preserve">버전 1.0</w:t>
       </w:r>
     </w:p>
     <w:p>
@@ -363,7 +363,7 @@
           <w:shd w:val="clear" w:color="auto" w:fill="FDFDFD"/>
         </w:rPr>
         <w:lastRenderedPageBreak/>
-        <w:t xml:space="preserve">Disclaimer</w:t>
+        <w:t xml:space="preserve">면책</w:t>
       </w:r>
     </w:p>
     <w:p>
@@ -378,7 +378,7 @@
           <w:color w:val="FF0000"/>
           <w:lang w:eastAsia="ja-JP"/>
         </w:rPr>
-        <w:t xml:space="preserve">이 문서는 OpenChain Project의 공식 번역본입니다.  원본인 영문 문서가 번역되었습니다. 번역본과 영문본 사이에 불일치가 있는 경우, 영문 문서가 우선합니다. </w:t>
+        <w:t xml:space="preserve">이 문서는 OpenChain Project의 공식 번역본입니다. 원본인 영문 문서가 번역되었습니다. 번역본과 영문본 사이에 불일치가 있는 경우, 영문 문서가 우선합니다.</w:t>
       </w:r>
     </w:p>
     <w:p>
@@ -419,7 +419,7 @@
         </w:rPr>
       </w:pPr>
       <w:r>
-        <w:t xml:space="preserve">Copyright © 2016 Linux Foundation. 본 설명서는 크리에이티브 커먼즈 애트리뷰션 라이선스 4.0(CC-BY-4.0)에 따라 이용허락됩니다.  그  라이선스의 사본은 여기서는 얻을 수 있습니다: </w:t>
+        <w:t xml:space="preserve">Copyright © 2016 Linux Foundation. 본 설명서는 크리에이티브 커먼즈 애트리뷰션 라이선스 4.0(CC-BY-4.0)에 따라 이용허락됩니다. 그 라이선스의 사본은 여기서 얻을 수 있습니다: </w:t>
       </w:r>
       <w:hyperlink r:id="rId12" w:history="1">
         <w:r>
@@ -464,7 +464,7 @@
         <w:ind w:left="561" w:right="578"/>
       </w:pPr>
       <w:r>
-        <w:t xml:space="preserve">OpenChain Initiative는 2013년, Software 공급망 오픈소스 전문가 그룹이 다음과 같은 두 가지 새로운 패턴을 관찰하면서 시작되었다. : 1) 성숙한 오픈소스 Compliance 프로그램이 있는 조직 간에는 중요한 절차적  유사성이 존재함; 2) 덜 발달된 프로그램 을 가진 Software를 교환하는 조직도 여전히 많이 존재하고 있음.  여기에서 두 번째 패턴은 Software 교환 시 동봉해야 하는 Compliance 결과물의 일관성 및 품질에 대한 신뢰가 결여되게 되었다. 결과적으로 Software 공급망 내 각 단계에서의 Downstream 조직은 Upstream 조직에서 이미 수행한 Compliance 작업을 다시 수행하는 일이 자주 발생하게 되었다.</w:t>
+        <w:t xml:space="preserve">OpenChain Initiative는 2013년, 소프트웨어 공급망 오픈소스 전문가 그룹이 다음과 같은 두 가지 새로운 패턴을 관찰하면서 시작되었다. : 1) 성숙한 오픈소스 Compliance 프로그램이 있는 조직 간에는 중요한 절차적 유사성이 존재함; 2) 덜 발달된 프로그램을 가진, 소프트웨어를 교환하는 조직도 여전히 많이 존재하고 있음. 여기에서 두 번째 패턴은 소프트웨어 교환 시 동봉해야 하는 Compliance 결과물의 일관성 및 품질에 대한 신뢰가 결여되게 되었다. 결과적으로 소프트웨어 공급망 내 각 단계에서의 Downstream 조직은 Upstream 조직에서 이미 수행한 Compliance 작업을 다시 수행하는 일이 자주 발생하게 되었다.</w:t>
       </w:r>
     </w:p>
     <w:p>
@@ -474,15 +474,7 @@
         <w:ind w:left="560" w:right="394"/>
       </w:pPr>
       <w:r>
-        <w:t xml:space="preserve">이에  Study Group이 다음의 역할을 하는  Standard 프로그램 설명서가 제작될 수 있는지 검토하기 위해 구성되었다: </w:t>
-      </w:r>
-      <w:proofErr w:type="spellStart"/>
-      <w:r>
-        <w:t xml:space="preserve">i</w:t>
-      </w:r>
-      <w:proofErr w:type="spellEnd"/>
-      <w:r>
-        <w:t xml:space="preserve">) 업계에서 공유되는 오픈소스 Compliance 정보의 품질과 일관성 향상;  ii) Compliance 재작업으로 인해 발생하는 높은 오픈소스 관련 거래 비용의 절감. 이 Study Group은 Work Group으로 발전하였으며, 2016년 4월에는 Linux Foundation Collaborative Project로 정식 조직되었다.</w:t>
+        <w:t xml:space="preserve">이에 다음의 역할을 하는 Standard 프로그램 설명서가 제작될 수 있는지 검토하기 위해 스터디 그룹이 구성되었다: i) 업계에서 공유되는 오픈소스 Compliance 정보의 품질과 일관성 향상; ii) Compliance 재작업으로 인해 발생하는 높은 오픈소스 관련 거래 비용의 절감. 이 스터디 그룹은 워크 그룹으로 발전하였으며, 2016년 4월에는 Linux Foundation Collaborative Project로 정식 조직되었다.</w:t>
       </w:r>
     </w:p>
     <w:p>
@@ -516,7 +508,7 @@
         <w:t xml:space="preserve">Vision</w:t>
       </w:r>
       <w:r>
-        <w:t xml:space="preserve">: 신뢰할 수 있고 일관된 Compliance 정보와 함께 Free/Open Source Software(FOSS)를 제공하는 Software 공급망</w:t>
+        <w:t xml:space="preserve">: 신뢰할 수 있고 일관된 Compliance 정보와 함께 Free/Open Source Software(FOSS)를 제공하는 소프트웨어 공급망</w:t>
       </w:r>
     </w:p>
     <w:p>
@@ -540,7 +532,7 @@
         <w:t xml:space="preserve">Mission</w:t>
       </w:r>
       <w:r>
-        <w:t xml:space="preserve">: Software 공급망 참가자를 위해, Free/Open Source Software(FOSS)의 효과적인 관리를 위한 요구사항을 수립하여 요구사항 및 부수적인 관련 사항을 Software 공급망, 오픈소스 Community 및 학계가 공동으로, 또한 공개적으로 개발할 수 있도록 한다.</w:t>
+        <w:t xml:space="preserve">: 소프트웨어 공급망 참가자를 위해, FOSS의 효과적인 관리를 위한 요구사항을 수립하여 요구사항 및 부수적인 관련 사항을 소프트웨어 공급망, 오픈소스 Community 및 학계가 공동으로, 또한 공개적으로 개발할 수 있도록 한다.</w:t>
       </w:r>
     </w:p>
     <w:p>
@@ -550,7 +542,7 @@
         <w:ind w:left="560" w:right="310"/>
       </w:pPr>
       <w:r>
-        <w:t xml:space="preserve">Vision과 Mission에 따라 이 설명서 일련의 요구사항을 정의하고, 이 요구사항이 충족하는오픈소스 프로그램이라면 충분한 수준의 품질, 일관성 및 완전성을 달성했을 가능성을 높일 것이다. 다만, 설명서의 모든 요구사항을 만족하는 프로그램이라도 완전한 Compliance가 보장되는 것은 아니다. 이 요구사항은 프로그램이 OpenChain 준수하는 것으로 인정하기 위해 충족해야 하는 기본 수준 (최소) 요구사항들을 의미한다. 이 설명서는 "How"와 "When"에 대한 고려가 아닌 Compliance 프로그램의 "What"과 "Why"에 대해 초점을 맞추고 있다 이는 서로 다른 조직이 각자의 목적에 가장 잘 부합하도록 정책과 프로세스를 조정할 수 있게 하는 실질적인 유연성을 보장한다..</w:t>
+        <w:t xml:space="preserve">Vision과 Mission에 따라 이 설명서 일련의 요구사항을 정의하고, 이 요구사항을 충족하는 오픈소스 프로그램이라면 충분한 수준의 품질, 일관성 및 완전성을 달성했을 가능성을 높일 것이다. 다만, 설명서의 모든 요구사항을 만족하는 프로그램이라도 완전한 Compliance가 보장되는 것은 아니다. 이 요구사항은 프로그램이 OpenChain을 준수하는 것으로 인정하기 위해 충족해야 하는 기본 수준 (최소) 요구사항들을 의미한다. 이 설명서는 "How"와 "When"에 대한 고려가 아닌 Compliance 프로그램의 "What"과 "Why"에 대해 초점을 맞추고 있다. 이는 서로 다른 조직이 각자의 목적에 가장 잘 부합하도록 정책과 프로세스를 조정할 수 있게 하는 실질적인 유연성을 보장한다.</w:t>
       </w:r>
     </w:p>
     <w:p>
@@ -607,10 +599,7 @@
         <w:rPr>
           <w:b/>
         </w:rPr>
-        <w:t xml:space="preserve">배포할 Compliance 결과물 </w:t>
-      </w:r>
-      <w:r>
-        <w:t xml:space="preserve">- 식별된 라이선스가  공급대상 Software와 함께 제공하기를  요구하는 결과물 세트 여기에는 다음 사항이 포함된다 (이에 국한되지 않음). : 저작권 고지, 라이선스 사본, 수정 내용 고지, 저작자 고지, 소스 코드, 서면 약정서 등</w:t>
+        <w:t xml:space="preserve">배포할 Compliance 결과물 - 식별된 라이선스가 공급대상 소프트웨어와 함께 제공하기를 요구하는 결과물 세트. 여기에는 다음 사항이 포함된다 (이에 국한되지 않음). : 저작권 고지, 라이선스 사본, 수정 내용 고지, 저작자 고지, 소스 코드, 서면 약정서 등</w:t>
       </w:r>
     </w:p>
     <w:p>
@@ -626,7 +615,7 @@
         <w:t xml:space="preserve">FOSS </w:t>
       </w:r>
       <w:r>
-        <w:t xml:space="preserve">(Free and Open Source Software) - Open Source Initiative (OpenSource.org)에서 발표한 오픈소스 정의 혹은 Free Software Foundation에서 발표한 Free Software 정의를 충족하는 라이선스, 혹은 유사한 라이선스가 하나 이상 적용된 Software.</w:t>
+        <w:t xml:space="preserve">(Free and Open Source Software) - Open Source Initiative (OpenSource.org)에서 발표한 오픈소스 정의 혹은 Free Software Foundation에서 발표한 Free Software 정의를 충족하는 라이선스, 혹은 유사한 라이선스가 하나 이상 적용된 소프트웨어.</w:t>
       </w:r>
     </w:p>
     <w:p>
@@ -639,10 +628,7 @@
         <w:rPr>
           <w:b/>
         </w:rPr>
-        <w:t xml:space="preserve">FOSS 연락담당자 </w:t>
-      </w:r>
-      <w:r>
-        <w:t xml:space="preserve">- 외부 FOSS 문의를 받도록 지정된 사람.</w:t>
+        <w:t xml:space="preserve">FOSS 연락담당자 - 외부로부터의 FOSS 문의를 받도록 지정된 사람.</w:t>
       </w:r>
     </w:p>
     <w:p>
@@ -686,10 +672,10 @@
         <w:rPr>
           <w:b/>
         </w:rPr>
-        <w:t xml:space="preserve">Software 공급 담당자 </w:t>
-      </w:r>
-      <w:r>
-        <w:t xml:space="preserve">- 공급대상 Software를  정의하거나, 그에 기여하거나 그를 준비하는 책임을 지는 모든 직원 또는 수급인. 조직에 따라 Software 개발자, Release Engineer, 품질 Engineer, 제품 마케팅 및 제품 관리자가 포함될 수 있지만, 이에 국한되지 않는다.</w:t>
+        <w:t xml:space="preserve">소프트웨어 공급 담당자 </w:t>
+      </w:r>
+      <w:r>
+        <w:t xml:space="preserve">- 공급대상 소프트웨어를 정의하거나, 그에 기여하거나 그를 준비하는 책임을 지는 모든 직원 또는 수급인. 조직에 따라 소프트웨어 개발자, Release Engineer, 품질 Engineer, 제품 마케팅 및 제품 관리자가 포함될 수 있지만, 이에 국한되지 않는다.</w:t>
       </w:r>
     </w:p>
     <w:p>
@@ -705,7 +691,7 @@
         <w:t xml:space="preserve">SPDX </w:t>
       </w:r>
       <w:r>
-        <w:t xml:space="preserve">(Software Package Data Exchange) – Software Package에 대한 라이선스 및 저작권 정보를 교환하기 위해 SPDX Working Group이 만든 표준 형식이다.  SPDX 설명서에 대한 설명은 www.spdx.org에서 확인할 수 있다.</w:t>
+        <w:t xml:space="preserve">(Software Package Data Exchange) – 소프트웨어 패키지에 대한 라이선스 및 저작권 정보를 교환하기 위해 SPDX 워크 그룹이 만든 표준 형식이다. SPDX 설명서에 대한 설명은 www.spdx.org에서 확인할 수 있다.</w:t>
       </w:r>
     </w:p>
     <w:p>
@@ -718,10 +704,10 @@
         <w:rPr>
           <w:b/>
         </w:rPr>
-        <w:t xml:space="preserve">공급대상 Software </w:t>
-      </w:r>
-      <w:r>
-        <w:t xml:space="preserve">– 한 조직에서 제3자(예: 다른 조직 혹은 개인)에게 제공(인도, 양도)하는 Software.</w:t>
+        <w:t xml:space="preserve">공급대상 소프트웨어 </w:t>
+      </w:r>
+      <w:r>
+        <w:t xml:space="preserve">– 한 조직에서 제3자(예: 다른 조직 혹은 개인)에게 제공(인도, 양도)하는 소프트웨어.</w:t>
       </w:r>
     </w:p>
     <w:p>
@@ -795,7 +781,7 @@
         <w:ind w:right="594"/>
       </w:pPr>
       <w:r>
-        <w:t xml:space="preserve">공급 대상 Software 배포 시에 필요한 FOSS 라이선스 Compliance를 규정하고 최소한 내부에서 소통되어야 하는 문서화된 FOSS 정책이 존재한다.</w:t>
+        <w:t xml:space="preserve">공급 대상 소프트웨어 배포 시에 필요한 FOSS 라이선스 Compliance를 규정하고 최소한 내부에서 소통되어야 하는 문서화된 FOSS 정책이 존재한다.</w:t>
       </w:r>
     </w:p>
     <w:p>
@@ -834,7 +820,7 @@
         <w:ind w:right="284"/>
       </w:pPr>
       <w:r>
-        <w:t xml:space="preserve">1.1.2 모든 Software 공급담당자가 FOSS 정책의 존재를 인식하게 하는  문서화된 절차(예: 교육, 내부 wiki 혹은 기타 실질적인 의사소통 방법)가 존재한다.</w:t>
+        <w:t xml:space="preserve">1.1.2 모든 소프트웨어 공급담당자가 FOSS 정책의 존재를 인식하게 하는 문서화된 절차(예: 교육, 내부 wiki 혹은 기타 실질적인 의사소통 방법)가 존재한다.</w:t>
       </w:r>
     </w:p>
     <w:p>
@@ -851,7 +837,7 @@
         <w:ind w:left="1280" w:right="450"/>
       </w:pPr>
       <w:r>
-        <w:t xml:space="preserve">FOSS 정책을 수립 및 기록하고 이를 Software 공급담당자가 인식하게 하는 조치가 취해지도록  보장하기 위함. 정책에 포함되어야 할 요구사항은 여기에서 제공되지  않지만, 다른 절에서 다른 요구사항이 제공될 수 있다. </w:t>
+        <w:t xml:space="preserve">FOSS 정책을 수립 및 기록하고 이를 소프트웨어 공급담당자가 인식하게 하는 조치가 취해지도록 보장하기 위함. 이 절에서는 정책에 포함되어야 할 요구사항이 규정되지 않지만, 다른 절에서 다른 요구사항이 규정될 수 있다.</w:t>
       </w:r>
     </w:p>
     <w:p>
@@ -868,7 +854,7 @@
         <w:ind w:left="1281"/>
       </w:pPr>
       <w:r>
-        <w:t xml:space="preserve">모든 Software 공급담당자를 대상으로 다음과 같은 필수 FOSS 교육이 존재한다</w:t>
+        <w:t xml:space="preserve">모든 소프트웨어 공급담당자를 대상으로 다음과 같은 필수 FOSS 교육이 존재한다</w:t>
       </w:r>
     </w:p>
     <w:p>
@@ -956,7 +942,7 @@
         <w:rPr>
           <w:b/>
         </w:rPr>
-        <w:t xml:space="preserve">세부적인 FOSS Compliance 및 전반적인 FOSS 정책에 관한 Software 공급담당자의 역할 및 책임;</w:t>
+        <w:t xml:space="preserve">세부적인 FOSS Compliance 및 전반적인 FOSS 정책에 관한 소프트웨어 공급담당자의 역할 및 책임;</w:t>
       </w:r>
     </w:p>
     <w:p>
@@ -970,7 +956,7 @@
         <w:rPr>
           <w:b/>
         </w:rPr>
-        <w:t xml:space="preserve">공급 대상 Software에 포함된 FOSS Component의 식별, 기록 및 추적을 위한 프로세스.</w:t>
+        <w:t xml:space="preserve">공급 대상 소프트웨어에 포함된 FOSS Component의 식별, 기록 및 추적을 위한 프로세스.</w:t>
       </w:r>
     </w:p>
     <w:p>
@@ -988,7 +974,7 @@
         <w:rPr>
           <w:b/>
         </w:rPr>
-        <w:t xml:space="preserve">Software 공급담당자는 최근 24개월 내 FOSS 교육을 이수하였어야 한다(‘현재 교육이수상태’). Software 공급담당자가 교육 요구사항을 충족하도록 하기 위해 테스트할 수 있다.</w:t>
+        <w:t xml:space="preserve">소프트웨어 공급담당자는 최근 24개월 내 FOSS 교육을 이수하였어야 한다(‘현재 교육이수상태’). 소프트웨어 공급담당자가 교육 요구사항을 충족하도록 하기 위해 테스트할 수 있다.</w:t>
       </w:r>
     </w:p>
     <w:p>
@@ -1012,7 +998,7 @@
         <w:ind w:right="316"/>
       </w:pPr>
       <w:r>
-        <w:t xml:space="preserve">1.2.1 위의 주제를 다루는 FOSS 과정 자료(예: Slide 자료, Online 과정 혹은 이외 교육 자료)가 존재한다</w:t>
+        <w:t xml:space="preserve">1.2.1 위의 주제를 다루는 FOSS 과정 자료(예: 슬라이드 자료, 온라인 과정 혹은 이외 교육 자료)가 존재한다.</w:t>
       </w:r>
     </w:p>
     <w:p>
@@ -1027,7 +1013,7 @@
         </w:tabs>
       </w:pPr>
       <w:r>
-        <w:t xml:space="preserve">1.2.2 모든 Software 공급담당자가 과정을 완료하였는지 추적하는 방법.</w:t>
+        <w:t xml:space="preserve">1.2.2 모든 소프트웨어 공급담당자가 과정을 완료하였는지 추적하는 방법.</w:t>
       </w:r>
     </w:p>
     <w:p>
@@ -1042,7 +1028,7 @@
         </w:tabs>
       </w:pPr>
       <w:r>
-        <w:t xml:space="preserve">1.2.3 적어도 Software 공급담당자의 85%가 현재 교육이수  상태(위 정의됨).</w:t>
+        <w:t xml:space="preserve">1.2.3 적어도 소프트웨어 공급담당자의 85%가 현재 교육이수 상태(위 정의됨).</w:t>
       </w:r>
     </w:p>
     <w:p>
@@ -1059,7 +1045,7 @@
         <w:ind w:left="1280" w:right="349"/>
       </w:pPr>
       <w:r>
-        <w:t xml:space="preserve">Software 공급관리자가 최근 FOSS 교육에 참석하고 FOSS 교육이 핵심 FOSS 주제를 다루도록 보장하기 위함. 의도는 핵심 기본 수준의 주제가 포함되도록 하기 위한 것이지만 일반적인 교육 프로그램은 여기에서 요구되는 것보다 더 포괄적 일 수 있다.</w:t>
+        <w:t xml:space="preserve">소프트웨어 공급관리자가 최근 FOSS 교육에 참석하고 FOSS 교육이 핵심 FOSS 주제를 다루도록 보장하기 위함. 의도는 핵심 기본 수준의 주제가 포함되도록 하기 위한 것이지만 일반적인 교육 프로그램은 여기에서 요구되는 것보다 더 포괄적 일 수 있다.</w:t>
       </w:r>
     </w:p>
     <w:p>
@@ -1104,7 +1090,7 @@
         <w:ind w:left="1281"/>
       </w:pPr>
       <w:r>
-        <w:t xml:space="preserve">FOSS 연락담당자의 역할을 정한다 ("FOSS Liaison")</w:t>
+        <w:t xml:space="preserve">FOSS 연락담당자("FOSS 연락담당자")의 역할을 정한다.</w:t>
       </w:r>
     </w:p>
     <w:p>
@@ -1182,7 +1168,7 @@
         <w:ind w:right="422"/>
       </w:pPr>
       <w:r>
-        <w:t xml:space="preserve">2.1.1 FOSS 연락담당자의 역할이 공개적으로 확인된다. (예: Email 주소 및/또는 Linux Foundation의 Open Compliance Directory를 통해).</w:t>
+        <w:t xml:space="preserve">2.1.1 FOSS 연락담당자의 역할이 공개적으로 확인된다. (예: 이메일주소 및/또는 Linux Foundation의 Open Compliance Directory를 통해).</w:t>
       </w:r>
     </w:p>
     <w:p>
@@ -1286,7 +1272,7 @@
         <w:rPr>
           <w:b/>
         </w:rPr>
-        <w:t xml:space="preserve">역할을 수행할 시간이 할당된다; 그리고</w:t>
+        <w:t xml:space="preserve">역할을 수행할 시간이 배정된다; 그리고</w:t>
       </w:r>
     </w:p>
     <w:p>
@@ -1491,7 +1477,7 @@
         <w:ind w:right="376"/>
       </w:pPr>
       <w:r>
-        <w:t xml:space="preserve">공급대상 Software에 포함된 모든 FOSS Component들(및 그 각각 식별된 라이선스)을 확인, 추적 및 보관하는 프로세스가 존재한다.</w:t>
+        <w:t xml:space="preserve">공급대상 소프트웨어에 포함된 모든 FOSS Component들(및 그 각각 식별된 라이선스)을 확인, 추적 및 보관하는 프로세스가 존재한다.</w:t>
       </w:r>
     </w:p>
     <w:p>
@@ -1516,7 +1502,7 @@
         <w:ind w:right="544"/>
       </w:pPr>
       <w:r>
-        <w:t xml:space="preserve">3.1.1 공급대상 Software에 포함된 FOSS Component 들 및 그 식별된 라이선스 목록을 확인, 추적, 보관하는 문서화된 절차가 존재한다.</w:t>
+        <w:t xml:space="preserve">3.1.1 공급대상 소프트웨어에 포함된 FOSS Component 들 및 그 식별된 라이선스 목록을 확인, 추적, 보관하는 문서화된 절차가 존재한다.</w:t>
       </w:r>
     </w:p>
     <w:p>
@@ -1533,7 +1519,7 @@
         <w:ind w:left="1280" w:right="339"/>
       </w:pPr>
       <w:r>
-        <w:t xml:space="preserve">공급대상 Software를 제작하기 위해 사용된 모든 FOSS Component들을 확인 및 목록화하기 위한 프로세스가 존재하도록 보장하기 위함. 이 목록은 공급대상 Software에 적용되는 배포 의무 및 제한 사항을 이해하기 위해 각 Component의 라이선스 조항을 체계적으로 검토 할 수 있도록 존재해야 한다. 이 기록된 목록은 프로세스가 수행되었다는 증거로도 사용된다.</w:t>
+        <w:t xml:space="preserve">공급대상 소프트웨어를 제작하기 위해 사용된 모든 FOSS Component들을 확인 및 목록화하기 위한 프로세스가 존재하도록 보장하기 위함. 이 목록은 공급대상 소프트웨어에 적용되는 배포 의무 및 제한 사항을 이해하기 위해 각 Component의 라이선스 조항을 체계적으로 검토 할 수 있도록 존재해야 한다. 이 기록된 목록은 프로세스가 수행되었다는 증거로도 사용된다.</w:t>
       </w:r>
     </w:p>
     <w:p>
@@ -1550,7 +1536,7 @@
         <w:ind w:left="1281" w:right="403"/>
       </w:pPr>
       <w:r>
-        <w:t xml:space="preserve">FOSS  프로그램은 공급대상 Software에 대해 Software 공급관리자가 접하게 되는 일반적인 FOSS Use Case를 처리할 수 있어야 하고, Use Case는 공급대상 Software의 일부가 다음 각 호에 해당할 경우를  포함할 수 있다(아래 각호가 모든 경우를 포함하지는 않으며  조직에 따라 아래의 모든 사항이 적용되는 것은 아님). :</w:t>
+        <w:t xml:space="preserve">FOSS 프로그램은 공급대상 소프트웨어에 대해 소프트웨어 공급관리자가 접하게 되는 일반적인 FOSS 사용 사례를 처리할 수 있어야 하고, 사용 사례는 공급대상 소프트웨어의 일부가 다음 각 호에 해당할 경우를 포함할 수 있다(아래 각호가 모든 경우를 포함하지는 않으며 조직에 따라 아래의 모든 사항이 적용되는 것은 아님). :</w:t>
       </w:r>
     </w:p>
     <w:p>
@@ -1640,7 +1626,7 @@
         <w:rPr>
           <w:b/>
         </w:rPr>
-        <w:t xml:space="preserve">공급 대상 Software 내의 다른 Component와 상호 작용하면서, 상호 충돌하는 라이선스가 적용되는 FOSS 혹은 다른 Software를 포함하는 경우</w:t>
+        <w:t xml:space="preserve">공급 대상 소프트웨어 내의 다른 Component와 상호 작용하는, 상호충돌하는 라이선스가 적용되는 FOSS 혹은 다른 소프트웨어를 포함하는 경우</w:t>
       </w:r>
     </w:p>
     <w:p>
@@ -1679,7 +1665,7 @@
         <w:ind w:right="651"/>
       </w:pPr>
       <w:r>
-        <w:t xml:space="preserve">3.2.1 공급대상 Software에 대해 Software 공급관리자가 만나게 되는 전형적인 FOSS Use Case를 처리할 수 있는 프로세스가 구현되었다.</w:t>
+        <w:t xml:space="preserve">3.2.1 공급대상 소프트웨어에 대해 소프트웨어 공급관리자가 만나게 되는 전형적인 FOSS 사용 사례를 처리할 수 있는 프로세스가 구현되었다.</w:t>
       </w:r>
     </w:p>
     <w:p>
@@ -1697,7 +1683,7 @@
         <w:ind w:left="1280" w:right="567"/>
       </w:pPr>
       <w:r>
-        <w:t xml:space="preserve">해당 조직의 사업 실무의 결과로, FOSS 프로그램이 전형적인 Use Case를 다루기에 충분히 견고하도록 보장하기 위함.</w:t>
+        <w:t xml:space="preserve">해당 조직의 사업 실무의 결과로, FOSS 프로그램이 전형적인 사용 사례를 다루기에 충분히 견고하도록 보장하기 위함.</w:t>
       </w:r>
     </w:p>
     <w:p>
@@ -1743,7 +1729,7 @@
         <w:ind w:left="1281" w:firstLine="0"/>
       </w:pPr>
       <w:r>
-        <w:t xml:space="preserve">해당 식별된 라이선스에서 요구하는 대로 공급대상 Software와 함께 제공하기 위한 다음과 같은 배포할 Compliance 결과물(다음에 국한되지 않음)을 준비한다:</w:t>
+        <w:t xml:space="preserve">해당 식별된 라이선스에서 요구하는 대로 공급대상 소프트웨어와 함께 제공하기 위한 다음과 같은 배포할 Compliance 결과물(다음에 국한되지 않음)을 준비한다:</w:t>
       </w:r>
     </w:p>
     <w:p>
@@ -1911,7 +1897,7 @@
         <w:ind w:right="684"/>
       </w:pPr>
       <w:r>
-        <w:t xml:space="preserve">4.1.1 식별된 라이선스에서 요구하는대로 공급대상 Software와 함께 배포할 Compliance 결과물이 배포되도록 보장하는 프로세스를 설명하는 문서화된 절차가 존재한다.</w:t>
+        <w:t xml:space="preserve">4.1.1 식별된 라이선스에서 요구하는대로 공급대상 소프트웨어와 함께 배포할 Compliance 결과물이 배포되도록 보장하는 프로세스를 설명하는 문서화된 절차가 존재한다.</w:t>
       </w:r>
     </w:p>
     <w:p>
@@ -1927,7 +1913,7 @@
         <w:ind w:right="349"/>
       </w:pPr>
       <w:r>
-        <w:t xml:space="preserve">4.1.2 배포할 Compliance 결과물의 사본이 보관되어 쉽게 검색할 수 있다 (예: 법적 고지, 소스 코드, SPDX 문서). 보관된 자료는 적어도 공급대상 Software가 제공되는 한 혹은 식별된 라이선스에서 요구하는 기한 동안 존재할 예정이다 (둘 중 더 긴 것을 따름).</w:t>
+        <w:t xml:space="preserve">4.1.2 배포할 Compliance 결과물의 사본이 보관되어 쉽게 검색할 수 있다 (예: 법적 고지, 소스 코드, SPDX 문서). 보관된 자료는 적어도 공급대상 소프트웨어가 제공되는 한 혹은 식별된 라이선스에서 요구하는 기한 동안 존재할 예정이다 (둘 중 더 긴 것을 따름).</w:t>
       </w:r>
     </w:p>
     <w:p>
@@ -1944,7 +1930,7 @@
         <w:ind w:left="1280" w:right="702"/>
       </w:pPr>
       <w:r>
-        <w:t xml:space="preserve">공급대상 Software에 적용되는 식별된 라이선스에서 요구하는 대로 완전한 Compliance 산출물 집합이 공급대상 Software와 함께 제공되도록 보장하기 위함.</w:t>
+        <w:t xml:space="preserve">공급대상 소프트웨어에 적용되는 식별된 라이선스에서 요구하는 대로 완전한 Compliance 산출물 집합이 공급대상 소프트웨어와 함께 제공되도록 보장하기 위함.</w:t>
       </w:r>
     </w:p>
     <w:p>
@@ -2030,7 +2016,7 @@
         <w:ind w:right="282"/>
       </w:pPr>
       <w:r>
-        <w:t xml:space="preserve">5.1.2 모든 Software 공급담당자가 FOSS 기여 정책의 존재를 알도록 하는 문서화된 절차(예: 교육, 내부 wiki, 혹은 다른 실제적인 의사소통 방법을 통해)가 존재한다.</w:t>
+        <w:t xml:space="preserve">5.1.2 모든 소프트웨어 공급담당자가 FOSS 기여 정책의 존재를 알도록 하는 문서화된 절차(예: 교육, 내부 wiki, 혹은 다른 실제적인 의사소통 방법을 통해)가 존재한다.</w:t>
       </w:r>
     </w:p>
     <w:p>
@@ -2196,7 +2182,7 @@
         <w:ind w:left="1280" w:right="325"/>
       </w:pPr>
       <w:r>
-        <w:t xml:space="preserve">공개적으로 FOSS에 기여하는 방법에 대한 문서화된 프로세스를 조직이 갖도록 보장하기 위함. 기여가 전혀 허용되지 않는 정책이 있을 수도 있다. 이러한 특정 상황에서는 어떤 프로세스도 존재하지 않을 수 있으며, 그럼에도 이 요구사항은 충족될 수 있다.</w:t>
+        <w:t xml:space="preserve">공개적으로 FOSS에 기여하는 방법에 대한 문서화된 프로세스를 조직이 갖도록 보장하기 위함. 기여가 전혀 허용되지 않는 정책이 있을 수도 있다. 이러한 특정 상황에서는 어떤 프로세스도 존재하지 않을 수 있으며, 그럼에도 이 요구사항은 충족되는 것이다.</w:t>
       </w:r>
     </w:p>
     <w:p>
@@ -2265,7 +2251,7 @@
         <w:ind w:right="442"/>
       </w:pPr>
       <w:r>
-        <w:t xml:space="preserve">6.1.1 조직은 이 OpenChain 준수 설명서의 모든 요구 사항을 충족하는 프로그램이 존재함을 확약한다. </w:t>
+        <w:t xml:space="preserve">6.1.1 조직은 이 OpenChain 준수 설명서의 모든 요구 사항을 충족하는 프로그램이 존재함을 확약한다.</w:t>
       </w:r>
     </w:p>
     <w:p>
@@ -2282,7 +2268,7 @@
         <w:ind w:left="1280" w:right="469"/>
       </w:pPr>
       <w:r>
-        <w:t xml:space="preserve">조직이 OpenChain 을 준수하는 프로그램을 가지고 있다고 선언하면, 해당 프로그램이 이 설명서의 모든 요구사항을 충족하도록 보장하기 위함. 이 요구사항의 일부만을 충족하는 것만으로는 그 프로그램이 OpenChain 인증된 것으로  보증하기에 충분하지 않을 것이다.</w:t>
+        <w:t xml:space="preserve">조직이 OpenChain 을 준수하는 프로그램을 가지고 있다고 선언하면, 해당 프로그램이 이 설명서의 모든 요구사항을 충족하도록 보장하기 위함. 이 요구사항의 일부만을 충족하는 것만으로는 그 프로그램이 OpenChain 인증된 것으로 보증하기에 충분하지 않을 것이다.</w:t>
       </w:r>
     </w:p>
     <w:p>

--- a/target/openchainspec-1.0_disclaimer_rev1.docx
+++ b/target/openchainspec-1.0_disclaimer_rev1.docx
@@ -160,7 +160,7 @@
           <w:color w:val="1F487C"/>
           <w:sz w:val="36"/>
         </w:rPr>
-        <w:t xml:space="preserve">Contents</w:t>
+        <w:t xml:space="preserve">목차</w:t>
       </w:r>
     </w:p>
     <w:sdt>
@@ -189,7 +189,7 @@
           </w:pPr>
           <w:hyperlink w:anchor="_bookmark0" w:history="1">
             <w:r>
-              <w:t xml:space="preserve">소개</w:t>
+              <w:t xml:space="preserve">제1절 소개</w:t>
             </w:r>
             <w:r>
               <w:tab/>
@@ -206,7 +206,7 @@
           </w:pPr>
           <w:hyperlink w:anchor="_bookmark1" w:history="1">
             <w:r>
-              <w:t xml:space="preserve">정의</w:t>
+              <w:t xml:space="preserve">제2절 정의</w:t>
             </w:r>
             <w:r>
               <w:tab/>
@@ -223,7 +223,7 @@
           </w:pPr>
           <w:hyperlink w:anchor="_bookmark2" w:history="1">
             <w:r>
-              <w:t xml:space="preserve">요구사항</w:t>
+              <w:t xml:space="preserve">제3절 요구사항</w:t>
             </w:r>
             <w:r>
               <w:tab/>
@@ -454,7 +454,7 @@
           <w:color w:val="365F91"/>
         </w:rPr>
         <w:lastRenderedPageBreak/>
-        <w:t xml:space="preserve">소개</w:t>
+        <w:t xml:space="preserve">제1절 소개</w:t>
       </w:r>
     </w:p>
     <w:p>
@@ -464,7 +464,7 @@
         <w:ind w:left="561" w:right="578"/>
       </w:pPr>
       <w:r>
-        <w:t xml:space="preserve">OpenChain Initiative는 2013년, 소프트웨어 공급망 오픈소스 전문가 그룹이 다음과 같은 두 가지 새로운 패턴을 관찰하면서 시작되었다. : 1) 성숙한 오픈소스 Compliance 프로그램이 있는 조직 간에는 중요한 절차적 유사성이 존재함; 2) 덜 발달된 프로그램을 가진, 소프트웨어를 교환하는 조직도 여전히 많이 존재하고 있음. 여기에서 두 번째 패턴은 소프트웨어 교환 시 동봉해야 하는 Compliance 결과물의 일관성 및 품질에 대한 신뢰가 결여되게 되었다. 결과적으로 소프트웨어 공급망 내 각 단계에서의 Downstream 조직은 Upstream 조직에서 이미 수행한 Compliance 작업을 다시 수행하는 일이 자주 발생하게 되었다.</w:t>
+        <w:t xml:space="preserve">OpenChain Initiative는 2013년, 소프트웨어 공급망 오픈소스 전문가 그룹이 다음과 같은 두 가지 새로운 패턴을 관찰하면서 시작되었다. : 1) 성숙한 오픈소스 Compliance 프로그램이 있는 조직 간에는 중요한 절차적 유사성이 존재함; 2) 덜 발달된 프로그램을 가진, 소프트웨어를 교환하는 조직도 여전히 많이 존재하고 있음. 여기에서 두 번째 패턴은 소프트웨어 교환 시 동봉해야 하는 Compliance 결과물의 일관성 및 품질에 대한 신뢰가 결여되게 되었다. 결과적으로 소프트웨어 공급망 내 각 단계에서의 하위 조직은 상위 조직에서 이미 수행한 Compliance 작업을 다시 수행하는 일이 자주 발생하게 되었다.</w:t>
       </w:r>
     </w:p>
     <w:p>
@@ -474,7 +474,7 @@
         <w:ind w:left="560" w:right="394"/>
       </w:pPr>
       <w:r>
-        <w:t xml:space="preserve">이에 다음의 역할을 하는 Standard 프로그램 설명서가 제작될 수 있는지 검토하기 위해 스터디 그룹이 구성되었다: i) 업계에서 공유되는 오픈소스 Compliance 정보의 품질과 일관성 향상; ii) Compliance 재작업으로 인해 발생하는 높은 오픈소스 관련 거래 비용의 절감. 이 스터디 그룹은 워크 그룹으로 발전하였으며, 2016년 4월에는 Linux Foundation Collaborative Project로 정식 조직되었다.</w:t>
+        <w:t xml:space="preserve">이에 다음의 역할을 하는 표준적 프로그램 설명서가 제작될 수 있는지 검토하기 위해 스터디 그룹이 구성되었다: i) 업계에서 공유되는 오픈소스 Compliance 정보의 품질과 일관성 향상; ii) Compliance 재작업으로 인해 발생하는 높은 오픈소스 관련 거래 비용의 절감. 이 스터디 그룹은 워크 그룹으로 발전하였으며, 2016년 4월에는 Linux Foundation Collaborative Project로 정식 조직되었다.</w:t>
       </w:r>
     </w:p>
     <w:p>
@@ -484,7 +484,7 @@
         <w:ind w:left="560"/>
       </w:pPr>
       <w:r>
-        <w:t xml:space="preserve">OpenChain Initiative의 Vision과 Mission은 다음과 같다:</w:t>
+        <w:t xml:space="preserve">OpenChain Initiative의 비전과 사명은 다음과 같다:</w:t>
       </w:r>
     </w:p>
     <w:p>
@@ -505,10 +505,7 @@
         <w:rPr>
           <w:b/>
         </w:rPr>
-        <w:t xml:space="preserve">Vision</w:t>
-      </w:r>
-      <w:r>
-        <w:t xml:space="preserve">: 신뢰할 수 있고 일관된 Compliance 정보와 함께 Free/Open Source Software(FOSS)를 제공하는 소프트웨어 공급망</w:t>
+        <w:t xml:space="preserve">비전: 신뢰할 수 있고 일관된 Compliance 정보와 함께 Free/Open Source Software(FOSS)를 제공하는 소프트웨어 공급망</w:t>
       </w:r>
     </w:p>
     <w:p>
@@ -529,10 +526,7 @@
         <w:rPr>
           <w:b/>
         </w:rPr>
-        <w:t xml:space="preserve">Mission</w:t>
-      </w:r>
-      <w:r>
-        <w:t xml:space="preserve">: 소프트웨어 공급망 참가자를 위해, FOSS의 효과적인 관리를 위한 요구사항을 수립하여 요구사항 및 부수적인 관련 사항을 소프트웨어 공급망, 오픈소스 Community 및 학계가 공동으로, 또한 공개적으로 개발할 수 있도록 한다.</w:t>
+        <w:t xml:space="preserve">사명: 소프트웨어 공급망 참가자를 위해, FOSS의 효과적인 관리를 위한 요구사항을 수립하여 요구사항 및 부수적인 관련 사항을 소프트웨어 공급망, 오픈소스 Community 및 학계가 공동으로, 또한 공개적으로 개발할 수 있도록 한다.</w:t>
       </w:r>
     </w:p>
     <w:p>
@@ -542,7 +536,7 @@
         <w:ind w:left="560" w:right="310"/>
       </w:pPr>
       <w:r>
-        <w:t xml:space="preserve">Vision과 Mission에 따라 이 설명서 일련의 요구사항을 정의하고, 이 요구사항을 충족하는 오픈소스 프로그램이라면 충분한 수준의 품질, 일관성 및 완전성을 달성했을 가능성을 높일 것이다. 다만, 설명서의 모든 요구사항을 만족하는 프로그램이라도 완전한 Compliance가 보장되는 것은 아니다. 이 요구사항은 프로그램이 OpenChain을 준수하는 것으로 인정하기 위해 충족해야 하는 기본 수준 (최소) 요구사항들을 의미한다. 이 설명서는 "How"와 "When"에 대한 고려가 아닌 Compliance 프로그램의 "What"과 "Why"에 대해 초점을 맞추고 있다. 이는 서로 다른 조직이 각자의 목적에 가장 잘 부합하도록 정책과 프로세스를 조정할 수 있게 하는 실질적인 유연성을 보장한다.</w:t>
+        <w:t xml:space="preserve">Vision과 Mission에 따라 이 설명서 일련의 요구사항을 정의하고, 이 요구사항을 충족하는 오픈소스 프로그램이라면 충분한 수준의 품질, 일관성 및 완전성을 달성했을 가능성을 높일 것이다. 다만, 설명서의 모든 요구사항을 만족하는 프로그램이라도 완전한 Compliance가 보장되는 것은 아니다. 이 요구사항은 프로그램이 OpenChain을 준수하는 것으로 인정하기 위해 충족해야 하는 기본 수준 (최소) 요구사항들을 의미한다. 이 설명서는 "어떻게"와 "언제"에 대한 고려가 아닌 Compliance 프로그램의 "무엇"과 "왜"에 대해 초점을 맞추고 있다. 이는 서로 다른 조직이 각자의 목적에 가장 잘 부합하도록 정책과 프로세스를 조정할 수 있게 하는 실질적인 유연성을 보장한다.</w:t>
       </w:r>
     </w:p>
     <w:p>
@@ -553,7 +547,7 @@
         <w:jc w:val="both"/>
       </w:pPr>
       <w:r>
-        <w:t xml:space="preserve">Section 2에서는 설명서 전체에 걸쳐서 사용되는 주요 용어의 정의를 소개한다. Section 3에서는 각 설명서 요구사항을 나타내는데, 각 요구사항에 대해 하나 혹은 그 이상의 검증 결과물 목록을 제시한다. 이들은 어떤 요구사항이 충족된 것으로 인정되기 위해 필요한 증거이다. 어떤 프로그램이 모든 요구사항을 충족한다면, 그 프로그램은 이 설명서 version 1.0에 따라 OpenChain 준수 프로그램으로 인정될 것이다.</w:t>
+        <w:t xml:space="preserve">제2절에서는 설명서 전체에 걸쳐서 사용되는 주요 용어의 정의를 소개한다. 제3절에서는 각 설명서 요구사항을 나타내는데, 각 요구사항에 대해 하나 혹은 그 이상의 검증 결과물 목록을 제시한다. 이들은 어떤 요구사항이 충족된 것으로 인정되기 위해 필요한 증거이다. 어떤 프로그램이 모든 요구사항을 충족한다면, 그 프로그램은 이 설명서 버전 1.0에 따라 OpenChain 준수 프로그램으로 인정될 것이다.</w:t>
       </w:r>
     </w:p>
     <w:p>
@@ -586,7 +580,7 @@
         <w:rPr>
           <w:color w:val="365F91"/>
         </w:rPr>
-        <w:t xml:space="preserve">정의</w:t>
+        <w:t xml:space="preserve">제2절 정의</w:t>
       </w:r>
     </w:p>
     <w:p>
@@ -675,7 +669,7 @@
         <w:t xml:space="preserve">소프트웨어 공급 담당자 </w:t>
       </w:r>
       <w:r>
-        <w:t xml:space="preserve">- 공급대상 소프트웨어를 정의하거나, 그에 기여하거나 그를 준비하는 책임을 지는 모든 직원 또는 수급인. 조직에 따라 소프트웨어 개발자, Release Engineer, 품질 Engineer, 제품 마케팅 및 제품 관리자가 포함될 수 있지만, 이에 국한되지 않는다.</w:t>
+        <w:t xml:space="preserve">- 공급대상 소프트웨어를 정의하거나, 그에 기여하거나 그를 준비하는 책임을 지는 모든 직원 또는 수급인. 조직에 따라 소프트웨어 개발자, 배포 엔지니어, 품질 엔지니어, 제품 마케팅 및 제품 관리자가 포함될 수 있지만, 이에 국한되지 않는다.</w:t>
       </w:r>
     </w:p>
     <w:p>
@@ -754,7 +748,7 @@
         <w:rPr>
           <w:color w:val="365F91"/>
         </w:rPr>
-        <w:t xml:space="preserve">요구사항</w:t>
+        <w:t xml:space="preserve">제3절 요구사항</w:t>
       </w:r>
     </w:p>
     <w:p>
